--- a/models/economy/chapter_12/11.docx
+++ b/models/economy/chapter_12/11.docx
@@ -519,8 +519,6 @@
                 <w:szCs w:val="21"/>
               </w:rPr>
             </w:pPr>
-            <w:bookmarkStart w:id="0" w:name="_GoBack" w:colFirst="6" w:colLast="6"/>
-            <w:proofErr w:type="gramStart"/>
             <w:r>
               <w:rPr>
                 <w:rFonts w:ascii="宋体" w:hAnsi="宋体" w:cs="Arial" w:hint="eastAsia"/>
@@ -530,7 +528,6 @@
               </w:rPr>
               <w:t>一</w:t>
             </w:r>
-            <w:proofErr w:type="gramEnd"/>
           </w:p>
         </w:tc>
         <w:tc>
@@ -630,6 +627,22 @@
             </w:r>
             <w:r>
               <w:rPr>
+                <w:rFonts w:cs="Times New Roman" w:hint="eastAsia"/>
+                <w:sz w:val="21"/>
+                <w:szCs w:val="21"/>
+              </w:rPr>
+              <w:t>_</w:t>
+            </w:r>
+            <w:r>
+              <w:rPr>
+                <w:rFonts w:cs="Times New Roman" w:hint="eastAsia"/>
+                <w:sz w:val="21"/>
+                <w:szCs w:val="21"/>
+              </w:rPr>
+              <w:t>施工辅助工程概算表</w:t>
+            </w:r>
+            <w:r>
+              <w:rPr>
                 <w:rFonts w:cs="Times New Roman"/>
                 <w:sz w:val="21"/>
                 <w:szCs w:val="21"/>
@@ -662,23 +675,13 @@
                 <w:szCs w:val="21"/>
               </w:rPr>
             </w:pPr>
-            <w:proofErr w:type="gramStart"/>
-            <w:r>
-              <w:rPr>
-                <w:rFonts w:cs="Times New Roman"/>
-                <w:sz w:val="21"/>
-                <w:szCs w:val="21"/>
-              </w:rPr>
-              <w:t>{{ col</w:t>
-            </w:r>
-            <w:proofErr w:type="gramEnd"/>
-            <w:r>
-              <w:rPr>
-                <w:rFonts w:cs="Times New Roman"/>
-                <w:sz w:val="21"/>
-                <w:szCs w:val="21"/>
-              </w:rPr>
-              <w:t xml:space="preserve"> }}</w:t>
+            <w:r>
+              <w:rPr>
+                <w:rFonts w:cs="Times New Roman"/>
+                <w:sz w:val="21"/>
+                <w:szCs w:val="21"/>
+              </w:rPr>
+              <w:t>{{ col }}</w:t>
             </w:r>
           </w:p>
         </w:tc>
@@ -802,261 +805,6 @@
                 <w:szCs w:val="21"/>
               </w:rPr>
             </w:pPr>
-          </w:p>
-        </w:tc>
-      </w:tr>
-      <w:bookmarkEnd w:id="0"/>
-      <w:tr>
-        <w:trPr>
-          <w:trHeight w:val="300"/>
-        </w:trPr>
-        <w:tc>
-          <w:tcPr>
-            <w:tcW w:w="339" w:type="pct"/>
-            <w:tcBorders>
-              <w:top w:val="nil"/>
-              <w:left w:val="single" w:sz="4" w:space="0" w:color="000000"/>
-              <w:bottom w:val="single" w:sz="4" w:space="0" w:color="000000"/>
-              <w:right w:val="single" w:sz="4" w:space="0" w:color="000000"/>
-            </w:tcBorders>
-            <w:shd w:val="clear" w:color="auto" w:fill="auto"/>
-            <w:vAlign w:val="center"/>
-            <w:hideMark/>
-          </w:tcPr>
-          <w:p>
-            <w:pPr>
-              <w:widowControl/>
-              <w:spacing w:line="240" w:lineRule="auto"/>
-              <w:ind w:firstLineChars="0" w:firstLine="0"/>
-              <w:jc w:val="center"/>
-              <w:rPr>
-                <w:rFonts w:ascii="宋体" w:hAnsi="宋体" w:cs="Arial"/>
-                <w:kern w:val="0"/>
-                <w:sz w:val="21"/>
-                <w:szCs w:val="21"/>
-              </w:rPr>
-            </w:pPr>
-            <w:r>
-              <w:rPr>
-                <w:rFonts w:ascii="宋体" w:hAnsi="宋体" w:cs="Arial" w:hint="eastAsia"/>
-                <w:kern w:val="0"/>
-                <w:sz w:val="21"/>
-                <w:szCs w:val="21"/>
-              </w:rPr>
-              <w:t>1</w:t>
-            </w:r>
-          </w:p>
-        </w:tc>
-        <w:tc>
-          <w:tcPr>
-            <w:tcW w:w="1367" w:type="pct"/>
-            <w:tcBorders>
-              <w:top w:val="nil"/>
-              <w:left w:val="nil"/>
-              <w:bottom w:val="single" w:sz="4" w:space="0" w:color="000000"/>
-              <w:right w:val="single" w:sz="4" w:space="0" w:color="000000"/>
-            </w:tcBorders>
-            <w:shd w:val="clear" w:color="auto" w:fill="auto"/>
-            <w:vAlign w:val="center"/>
-            <w:hideMark/>
-          </w:tcPr>
-          <w:p>
-            <w:pPr>
-              <w:widowControl/>
-              <w:spacing w:line="240" w:lineRule="auto"/>
-              <w:ind w:firstLineChars="0" w:firstLine="0"/>
-              <w:jc w:val="left"/>
-              <w:rPr>
-                <w:rFonts w:ascii="宋体" w:hAnsi="宋体" w:cs="Arial"/>
-                <w:kern w:val="0"/>
-                <w:sz w:val="21"/>
-                <w:szCs w:val="21"/>
-              </w:rPr>
-            </w:pPr>
-            <w:r>
-              <w:rPr>
-                <w:rFonts w:ascii="宋体" w:hAnsi="宋体" w:cs="Arial" w:hint="eastAsia"/>
-                <w:kern w:val="0"/>
-                <w:sz w:val="21"/>
-                <w:szCs w:val="21"/>
-              </w:rPr>
-              <w:t>施工供电工程</w:t>
-            </w:r>
-          </w:p>
-        </w:tc>
-        <w:tc>
-          <w:tcPr>
-            <w:tcW w:w="769" w:type="pct"/>
-            <w:tcBorders>
-              <w:top w:val="nil"/>
-              <w:left w:val="nil"/>
-              <w:bottom w:val="single" w:sz="4" w:space="0" w:color="000000"/>
-              <w:right w:val="single" w:sz="4" w:space="0" w:color="000000"/>
-            </w:tcBorders>
-            <w:shd w:val="clear" w:color="auto" w:fill="auto"/>
-            <w:vAlign w:val="center"/>
-            <w:hideMark/>
-          </w:tcPr>
-          <w:p>
-            <w:pPr>
-              <w:adjustRightInd w:val="0"/>
-              <w:spacing w:line="160" w:lineRule="atLeast"/>
-              <w:ind w:firstLineChars="0" w:firstLine="0"/>
-              <w:jc w:val="center"/>
-              <w:rPr>
-                <w:rFonts w:cs="Times New Roman"/>
-                <w:sz w:val="21"/>
-                <w:szCs w:val="21"/>
-              </w:rPr>
-            </w:pPr>
-            <w:r>
-              <w:rPr>
-                <w:rFonts w:cs="Times New Roman" w:hint="eastAsia"/>
-                <w:sz w:val="21"/>
-                <w:szCs w:val="21"/>
-              </w:rPr>
-              <w:t xml:space="preserve">　</w:t>
-            </w:r>
-          </w:p>
-        </w:tc>
-        <w:tc>
-          <w:tcPr>
-            <w:tcW w:w="769" w:type="pct"/>
-            <w:tcBorders>
-              <w:top w:val="nil"/>
-              <w:left w:val="nil"/>
-              <w:bottom w:val="single" w:sz="4" w:space="0" w:color="000000"/>
-              <w:right w:val="single" w:sz="4" w:space="0" w:color="000000"/>
-            </w:tcBorders>
-            <w:shd w:val="clear" w:color="auto" w:fill="auto"/>
-            <w:vAlign w:val="center"/>
-            <w:hideMark/>
-          </w:tcPr>
-          <w:p>
-            <w:pPr>
-              <w:adjustRightInd w:val="0"/>
-              <w:spacing w:line="160" w:lineRule="atLeast"/>
-              <w:ind w:firstLineChars="0" w:firstLine="0"/>
-              <w:jc w:val="center"/>
-              <w:rPr>
-                <w:rFonts w:cs="Times New Roman"/>
-                <w:sz w:val="21"/>
-                <w:szCs w:val="21"/>
-              </w:rPr>
-            </w:pPr>
-            <w:r>
-              <w:rPr>
-                <w:rFonts w:cs="Times New Roman" w:hint="eastAsia"/>
-                <w:sz w:val="21"/>
-                <w:szCs w:val="21"/>
-              </w:rPr>
-              <w:t>40.00</w:t>
-            </w:r>
-          </w:p>
-        </w:tc>
-        <w:tc>
-          <w:tcPr>
-            <w:tcW w:w="683" w:type="pct"/>
-            <w:tcBorders>
-              <w:top w:val="nil"/>
-              <w:left w:val="nil"/>
-              <w:bottom w:val="single" w:sz="4" w:space="0" w:color="000000"/>
-              <w:right w:val="single" w:sz="4" w:space="0" w:color="000000"/>
-            </w:tcBorders>
-            <w:shd w:val="clear" w:color="auto" w:fill="auto"/>
-            <w:vAlign w:val="center"/>
-            <w:hideMark/>
-          </w:tcPr>
-          <w:p>
-            <w:pPr>
-              <w:adjustRightInd w:val="0"/>
-              <w:spacing w:line="160" w:lineRule="atLeast"/>
-              <w:ind w:firstLineChars="0" w:firstLine="0"/>
-              <w:jc w:val="center"/>
-              <w:rPr>
-                <w:rFonts w:cs="Times New Roman"/>
-                <w:sz w:val="21"/>
-                <w:szCs w:val="21"/>
-              </w:rPr>
-            </w:pPr>
-            <w:r>
-              <w:rPr>
-                <w:rFonts w:cs="Times New Roman" w:hint="eastAsia"/>
-                <w:sz w:val="21"/>
-                <w:szCs w:val="21"/>
-              </w:rPr>
-              <w:t xml:space="preserve">　</w:t>
-            </w:r>
-          </w:p>
-        </w:tc>
-        <w:tc>
-          <w:tcPr>
-            <w:tcW w:w="632" w:type="pct"/>
-            <w:tcBorders>
-              <w:top w:val="nil"/>
-              <w:left w:val="nil"/>
-              <w:bottom w:val="single" w:sz="4" w:space="0" w:color="000000"/>
-              <w:right w:val="single" w:sz="4" w:space="0" w:color="000000"/>
-            </w:tcBorders>
-            <w:shd w:val="clear" w:color="auto" w:fill="auto"/>
-            <w:vAlign w:val="center"/>
-            <w:hideMark/>
-          </w:tcPr>
-          <w:p>
-            <w:pPr>
-              <w:adjustRightInd w:val="0"/>
-              <w:spacing w:line="160" w:lineRule="atLeast"/>
-              <w:ind w:firstLineChars="0" w:firstLine="0"/>
-              <w:jc w:val="center"/>
-              <w:rPr>
-                <w:rFonts w:cs="Times New Roman"/>
-                <w:sz w:val="21"/>
-                <w:szCs w:val="21"/>
-              </w:rPr>
-            </w:pPr>
-            <w:r>
-              <w:rPr>
-                <w:rFonts w:cs="Times New Roman" w:hint="eastAsia"/>
-                <w:sz w:val="21"/>
-                <w:szCs w:val="21"/>
-              </w:rPr>
-              <w:t>40.00</w:t>
-            </w:r>
-          </w:p>
-        </w:tc>
-        <w:tc>
-          <w:tcPr>
-            <w:tcW w:w="441" w:type="pct"/>
-            <w:tcBorders>
-              <w:top w:val="nil"/>
-              <w:left w:val="nil"/>
-              <w:bottom w:val="single" w:sz="4" w:space="0" w:color="000000"/>
-              <w:right w:val="single" w:sz="4" w:space="0" w:color="000000"/>
-            </w:tcBorders>
-            <w:shd w:val="clear" w:color="auto" w:fill="auto"/>
-            <w:vAlign w:val="center"/>
-            <w:hideMark/>
-          </w:tcPr>
-          <w:p>
-            <w:pPr>
-              <w:adjustRightInd w:val="0"/>
-              <w:spacing w:line="160" w:lineRule="atLeast"/>
-              <w:ind w:firstLineChars="0" w:firstLine="0"/>
-              <w:jc w:val="center"/>
-              <w:rPr>
-                <w:rFonts w:cs="Times New Roman"/>
-                <w:sz w:val="21"/>
-                <w:szCs w:val="21"/>
-              </w:rPr>
-            </w:pPr>
-            <w:r>
-              <w:rPr>
-                <w:rFonts w:cs="Times New Roman" w:hint="eastAsia"/>
-                <w:sz w:val="21"/>
-                <w:szCs w:val="21"/>
-              </w:rPr>
-              <w:t xml:space="preserve">　</w:t>
-            </w:r>
           </w:p>
         </w:tc>
       </w:tr>
@@ -1097,7 +845,7 @@
                 <w:sz w:val="21"/>
                 <w:szCs w:val="21"/>
               </w:rPr>
-              <w:t>2</w:t>
+              <w:t>1</w:t>
             </w:r>
           </w:p>
         </w:tc>
@@ -1134,7 +882,7 @@
                 <w:sz w:val="21"/>
                 <w:szCs w:val="21"/>
               </w:rPr>
-              <w:t>施工供水工程</w:t>
+              <w:t>施工供电工程</w:t>
             </w:r>
           </w:p>
         </w:tc>
@@ -1204,7 +952,7 @@
                 <w:sz w:val="21"/>
                 <w:szCs w:val="21"/>
               </w:rPr>
-              <w:t>30.00</w:t>
+              <w:t>40.00</w:t>
             </w:r>
           </w:p>
         </w:tc>
@@ -1274,7 +1022,7 @@
                 <w:sz w:val="21"/>
                 <w:szCs w:val="21"/>
               </w:rPr>
-              <w:t>30.00</w:t>
+              <w:t>40.00</w:t>
             </w:r>
           </w:p>
         </w:tc>
@@ -1351,7 +1099,7 @@
                 <w:sz w:val="21"/>
                 <w:szCs w:val="21"/>
               </w:rPr>
-              <w:t>3</w:t>
+              <w:t>2</w:t>
             </w:r>
           </w:p>
         </w:tc>
@@ -1388,7 +1136,7 @@
                 <w:sz w:val="21"/>
                 <w:szCs w:val="21"/>
               </w:rPr>
-              <w:t>其他施工辅助工程</w:t>
+              <w:t>施工供水工程</w:t>
             </w:r>
           </w:p>
         </w:tc>
@@ -1458,7 +1206,7 @@
                 <w:sz w:val="21"/>
                 <w:szCs w:val="21"/>
               </w:rPr>
-              <w:t>747.21</w:t>
+              <w:t>30.00</w:t>
             </w:r>
           </w:p>
         </w:tc>
@@ -1528,7 +1276,7 @@
                 <w:sz w:val="21"/>
                 <w:szCs w:val="21"/>
               </w:rPr>
-              <w:t>747.21</w:t>
+              <w:t>30.00</w:t>
             </w:r>
           </w:p>
         </w:tc>
@@ -1605,7 +1353,7 @@
                 <w:sz w:val="21"/>
                 <w:szCs w:val="21"/>
               </w:rPr>
-              <w:t>二</w:t>
+              <w:t>3</w:t>
             </w:r>
           </w:p>
         </w:tc>
@@ -1642,7 +1390,7 @@
                 <w:sz w:val="21"/>
                 <w:szCs w:val="21"/>
               </w:rPr>
-              <w:t>设备及安装工程</w:t>
+              <w:t>其他施工辅助工程</w:t>
             </w:r>
           </w:p>
         </w:tc>
@@ -1677,7 +1425,7 @@
                 <w:sz w:val="21"/>
                 <w:szCs w:val="21"/>
               </w:rPr>
-              <w:t>47917.91</w:t>
+              <w:t xml:space="preserve">　</w:t>
             </w:r>
           </w:p>
         </w:tc>
@@ -1712,7 +1460,7 @@
                 <w:sz w:val="21"/>
                 <w:szCs w:val="21"/>
               </w:rPr>
-              <w:t>5918.50</w:t>
+              <w:t>747.21</w:t>
             </w:r>
           </w:p>
         </w:tc>
@@ -1782,7 +1530,7 @@
                 <w:sz w:val="21"/>
                 <w:szCs w:val="21"/>
               </w:rPr>
-              <w:t>53836.41</w:t>
+              <w:t>747.21</w:t>
             </w:r>
           </w:p>
         </w:tc>
@@ -1817,7 +1565,7 @@
                 <w:sz w:val="21"/>
                 <w:szCs w:val="21"/>
               </w:rPr>
-              <w:t>70.08</w:t>
+              <w:t xml:space="preserve">　</w:t>
             </w:r>
           </w:p>
         </w:tc>
@@ -1859,7 +1607,7 @@
                 <w:sz w:val="21"/>
                 <w:szCs w:val="21"/>
               </w:rPr>
-              <w:t>1</w:t>
+              <w:t>二</w:t>
             </w:r>
           </w:p>
         </w:tc>
@@ -1889,7 +1637,6 @@
                 <w:szCs w:val="21"/>
               </w:rPr>
             </w:pPr>
-            <w:proofErr w:type="gramStart"/>
             <w:r>
               <w:rPr>
                 <w:rFonts w:ascii="宋体" w:hAnsi="宋体" w:cs="Arial" w:hint="eastAsia"/>
@@ -1897,16 +1644,6 @@
                 <w:sz w:val="21"/>
                 <w:szCs w:val="21"/>
               </w:rPr>
-              <w:t>发电场</w:t>
-            </w:r>
-            <w:proofErr w:type="gramEnd"/>
-            <w:r>
-              <w:rPr>
-                <w:rFonts w:ascii="宋体" w:hAnsi="宋体" w:cs="Arial" w:hint="eastAsia"/>
-                <w:kern w:val="0"/>
-                <w:sz w:val="21"/>
-                <w:szCs w:val="21"/>
-              </w:rPr>
               <w:t>设备及安装工程</w:t>
             </w:r>
           </w:p>
@@ -1942,7 +1679,7 @@
                 <w:sz w:val="21"/>
                 <w:szCs w:val="21"/>
               </w:rPr>
-              <w:t>46039.71</w:t>
+              <w:t>47917.91</w:t>
             </w:r>
           </w:p>
         </w:tc>
@@ -1977,7 +1714,7 @@
                 <w:sz w:val="21"/>
                 <w:szCs w:val="21"/>
               </w:rPr>
-              <w:t>5229.29</w:t>
+              <w:t>5918.50</w:t>
             </w:r>
           </w:p>
         </w:tc>
@@ -2047,7 +1784,7 @@
                 <w:sz w:val="21"/>
                 <w:szCs w:val="21"/>
               </w:rPr>
-              <w:t>51269.00</w:t>
+              <w:t>53836.41</w:t>
             </w:r>
           </w:p>
         </w:tc>
@@ -2082,7 +1819,7 @@
                 <w:sz w:val="21"/>
                 <w:szCs w:val="21"/>
               </w:rPr>
-              <w:t xml:space="preserve">　</w:t>
+              <w:t>70.08</w:t>
             </w:r>
           </w:p>
         </w:tc>
@@ -2124,7 +1861,7 @@
                 <w:sz w:val="21"/>
                 <w:szCs w:val="21"/>
               </w:rPr>
-              <w:t>2</w:t>
+              <w:t>1</w:t>
             </w:r>
           </w:p>
         </w:tc>
@@ -2161,7 +1898,7 @@
                 <w:sz w:val="21"/>
                 <w:szCs w:val="21"/>
               </w:rPr>
-              <w:t>升压变电站设备及安装工程</w:t>
+              <w:t>发电场设备及安装工程</w:t>
             </w:r>
           </w:p>
         </w:tc>
@@ -2196,7 +1933,7 @@
                 <w:sz w:val="21"/>
                 <w:szCs w:val="21"/>
               </w:rPr>
-              <w:t>1063.80</w:t>
+              <w:t>46039.71</w:t>
             </w:r>
           </w:p>
         </w:tc>
@@ -2231,7 +1968,7 @@
                 <w:sz w:val="21"/>
                 <w:szCs w:val="21"/>
               </w:rPr>
-              <w:t>168.30</w:t>
+              <w:t>5229.29</w:t>
             </w:r>
           </w:p>
         </w:tc>
@@ -2301,7 +2038,7 @@
                 <w:sz w:val="21"/>
                 <w:szCs w:val="21"/>
               </w:rPr>
-              <w:t>1232.10</w:t>
+              <w:t>51269.00</w:t>
             </w:r>
           </w:p>
         </w:tc>
@@ -2378,7 +2115,7 @@
                 <w:sz w:val="21"/>
                 <w:szCs w:val="21"/>
               </w:rPr>
-              <w:t>3</w:t>
+              <w:t>2</w:t>
             </w:r>
           </w:p>
         </w:tc>
@@ -2415,7 +2152,7 @@
                 <w:sz w:val="21"/>
                 <w:szCs w:val="21"/>
               </w:rPr>
-              <w:t>控制保护设备及安装工程</w:t>
+              <w:t>升压变电站设备及安装工程</w:t>
             </w:r>
           </w:p>
         </w:tc>
@@ -2450,7 +2187,7 @@
                 <w:sz w:val="21"/>
                 <w:szCs w:val="21"/>
               </w:rPr>
-              <w:t>654.40</w:t>
+              <w:t>1063.80</w:t>
             </w:r>
           </w:p>
         </w:tc>
@@ -2485,7 +2222,7 @@
                 <w:sz w:val="21"/>
                 <w:szCs w:val="21"/>
               </w:rPr>
-              <w:t>176.73</w:t>
+              <w:t>168.30</w:t>
             </w:r>
           </w:p>
         </w:tc>
@@ -2555,7 +2292,7 @@
                 <w:sz w:val="21"/>
                 <w:szCs w:val="21"/>
               </w:rPr>
-              <w:t>831.13</w:t>
+              <w:t>1232.10</w:t>
             </w:r>
           </w:p>
         </w:tc>
@@ -2632,7 +2369,7 @@
                 <w:sz w:val="21"/>
                 <w:szCs w:val="21"/>
               </w:rPr>
-              <w:t>4</w:t>
+              <w:t>3</w:t>
             </w:r>
           </w:p>
         </w:tc>
@@ -2669,7 +2406,7 @@
                 <w:sz w:val="21"/>
                 <w:szCs w:val="21"/>
               </w:rPr>
-              <w:t>其他设备及安装工程</w:t>
+              <w:t>控制保护设备及安装工程</w:t>
             </w:r>
           </w:p>
         </w:tc>
@@ -2704,7 +2441,7 @@
                 <w:sz w:val="21"/>
                 <w:szCs w:val="21"/>
               </w:rPr>
-              <w:t>160.00</w:t>
+              <w:t>654.40</w:t>
             </w:r>
           </w:p>
         </w:tc>
@@ -2739,7 +2476,7 @@
                 <w:sz w:val="21"/>
                 <w:szCs w:val="21"/>
               </w:rPr>
-              <w:t>344.18</w:t>
+              <w:t>176.73</w:t>
             </w:r>
           </w:p>
         </w:tc>
@@ -2809,7 +2546,7 @@
                 <w:sz w:val="21"/>
                 <w:szCs w:val="21"/>
               </w:rPr>
-              <w:t>504.18</w:t>
+              <w:t>831.13</w:t>
             </w:r>
           </w:p>
         </w:tc>
@@ -2886,7 +2623,7 @@
                 <w:sz w:val="21"/>
                 <w:szCs w:val="21"/>
               </w:rPr>
-              <w:t>三</w:t>
+              <w:t>4</w:t>
             </w:r>
           </w:p>
         </w:tc>
@@ -2923,7 +2660,7 @@
                 <w:sz w:val="21"/>
                 <w:szCs w:val="21"/>
               </w:rPr>
-              <w:t>建筑工程</w:t>
+              <w:t>其他设备及安装工程</w:t>
             </w:r>
           </w:p>
         </w:tc>
@@ -2958,48 +2695,118 @@
                 <w:sz w:val="21"/>
                 <w:szCs w:val="21"/>
               </w:rPr>
+              <w:t>160.00</w:t>
+            </w:r>
+          </w:p>
+        </w:tc>
+        <w:tc>
+          <w:tcPr>
+            <w:tcW w:w="769" w:type="pct"/>
+            <w:tcBorders>
+              <w:top w:val="nil"/>
+              <w:left w:val="nil"/>
+              <w:bottom w:val="single" w:sz="4" w:space="0" w:color="000000"/>
+              <w:right w:val="single" w:sz="4" w:space="0" w:color="000000"/>
+            </w:tcBorders>
+            <w:shd w:val="clear" w:color="auto" w:fill="auto"/>
+            <w:vAlign w:val="center"/>
+            <w:hideMark/>
+          </w:tcPr>
+          <w:p>
+            <w:pPr>
+              <w:adjustRightInd w:val="0"/>
+              <w:spacing w:line="160" w:lineRule="atLeast"/>
+              <w:ind w:firstLineChars="0" w:firstLine="0"/>
+              <w:jc w:val="center"/>
+              <w:rPr>
+                <w:rFonts w:cs="Times New Roman"/>
+                <w:sz w:val="21"/>
+                <w:szCs w:val="21"/>
+              </w:rPr>
+            </w:pPr>
+            <w:r>
+              <w:rPr>
+                <w:rFonts w:cs="Times New Roman" w:hint="eastAsia"/>
+                <w:sz w:val="21"/>
+                <w:szCs w:val="21"/>
+              </w:rPr>
+              <w:t>344.18</w:t>
+            </w:r>
+          </w:p>
+        </w:tc>
+        <w:tc>
+          <w:tcPr>
+            <w:tcW w:w="683" w:type="pct"/>
+            <w:tcBorders>
+              <w:top w:val="nil"/>
+              <w:left w:val="nil"/>
+              <w:bottom w:val="single" w:sz="4" w:space="0" w:color="000000"/>
+              <w:right w:val="single" w:sz="4" w:space="0" w:color="000000"/>
+            </w:tcBorders>
+            <w:shd w:val="clear" w:color="auto" w:fill="auto"/>
+            <w:vAlign w:val="center"/>
+            <w:hideMark/>
+          </w:tcPr>
+          <w:p>
+            <w:pPr>
+              <w:adjustRightInd w:val="0"/>
+              <w:spacing w:line="160" w:lineRule="atLeast"/>
+              <w:ind w:firstLineChars="0" w:firstLine="0"/>
+              <w:jc w:val="center"/>
+              <w:rPr>
+                <w:rFonts w:cs="Times New Roman"/>
+                <w:sz w:val="21"/>
+                <w:szCs w:val="21"/>
+              </w:rPr>
+            </w:pPr>
+            <w:r>
+              <w:rPr>
+                <w:rFonts w:cs="Times New Roman" w:hint="eastAsia"/>
+                <w:sz w:val="21"/>
+                <w:szCs w:val="21"/>
+              </w:rPr>
               <w:t xml:space="preserve">　</w:t>
             </w:r>
           </w:p>
         </w:tc>
         <w:tc>
           <w:tcPr>
-            <w:tcW w:w="769" w:type="pct"/>
-            <w:tcBorders>
-              <w:top w:val="nil"/>
-              <w:left w:val="nil"/>
-              <w:bottom w:val="single" w:sz="4" w:space="0" w:color="000000"/>
-              <w:right w:val="single" w:sz="4" w:space="0" w:color="000000"/>
-            </w:tcBorders>
-            <w:shd w:val="clear" w:color="auto" w:fill="auto"/>
-            <w:vAlign w:val="center"/>
-            <w:hideMark/>
-          </w:tcPr>
-          <w:p>
-            <w:pPr>
-              <w:adjustRightInd w:val="0"/>
-              <w:spacing w:line="160" w:lineRule="atLeast"/>
-              <w:ind w:firstLineChars="0" w:firstLine="0"/>
-              <w:jc w:val="center"/>
-              <w:rPr>
-                <w:rFonts w:cs="Times New Roman"/>
-                <w:sz w:val="21"/>
-                <w:szCs w:val="21"/>
-              </w:rPr>
-            </w:pPr>
-            <w:r>
-              <w:rPr>
-                <w:rFonts w:cs="Times New Roman" w:hint="eastAsia"/>
-                <w:sz w:val="21"/>
-                <w:szCs w:val="21"/>
-              </w:rPr>
-              <w:t>11153.09</w:t>
-            </w:r>
-          </w:p>
-        </w:tc>
-        <w:tc>
-          <w:tcPr>
-            <w:tcW w:w="683" w:type="pct"/>
+            <w:tcW w:w="632" w:type="pct"/>
+            <w:tcBorders>
+              <w:top w:val="nil"/>
+              <w:left w:val="nil"/>
+              <w:bottom w:val="single" w:sz="4" w:space="0" w:color="000000"/>
+              <w:right w:val="single" w:sz="4" w:space="0" w:color="000000"/>
+            </w:tcBorders>
+            <w:shd w:val="clear" w:color="auto" w:fill="auto"/>
+            <w:vAlign w:val="center"/>
+            <w:hideMark/>
+          </w:tcPr>
+          <w:p>
+            <w:pPr>
+              <w:adjustRightInd w:val="0"/>
+              <w:spacing w:line="160" w:lineRule="atLeast"/>
+              <w:ind w:firstLineChars="0" w:firstLine="0"/>
+              <w:jc w:val="center"/>
+              <w:rPr>
+                <w:rFonts w:cs="Times New Roman"/>
+                <w:sz w:val="21"/>
+                <w:szCs w:val="21"/>
+              </w:rPr>
+            </w:pPr>
+            <w:r>
+              <w:rPr>
+                <w:rFonts w:cs="Times New Roman" w:hint="eastAsia"/>
+                <w:sz w:val="21"/>
+                <w:szCs w:val="21"/>
+              </w:rPr>
+              <w:t>504.18</w:t>
+            </w:r>
+          </w:p>
+        </w:tc>
+        <w:tc>
+          <w:tcPr>
+            <w:tcW w:w="441" w:type="pct"/>
             <w:tcBorders>
               <w:top w:val="nil"/>
               <w:left w:val="nil"/>
@@ -3029,76 +2836,6 @@
                 <w:szCs w:val="21"/>
               </w:rPr>
               <w:t xml:space="preserve">　</w:t>
-            </w:r>
-          </w:p>
-        </w:tc>
-        <w:tc>
-          <w:tcPr>
-            <w:tcW w:w="632" w:type="pct"/>
-            <w:tcBorders>
-              <w:top w:val="nil"/>
-              <w:left w:val="nil"/>
-              <w:bottom w:val="single" w:sz="4" w:space="0" w:color="000000"/>
-              <w:right w:val="single" w:sz="4" w:space="0" w:color="000000"/>
-            </w:tcBorders>
-            <w:shd w:val="clear" w:color="auto" w:fill="auto"/>
-            <w:vAlign w:val="center"/>
-            <w:hideMark/>
-          </w:tcPr>
-          <w:p>
-            <w:pPr>
-              <w:adjustRightInd w:val="0"/>
-              <w:spacing w:line="160" w:lineRule="atLeast"/>
-              <w:ind w:firstLineChars="0" w:firstLine="0"/>
-              <w:jc w:val="center"/>
-              <w:rPr>
-                <w:rFonts w:cs="Times New Roman"/>
-                <w:sz w:val="21"/>
-                <w:szCs w:val="21"/>
-              </w:rPr>
-            </w:pPr>
-            <w:r>
-              <w:rPr>
-                <w:rFonts w:cs="Times New Roman" w:hint="eastAsia"/>
-                <w:sz w:val="21"/>
-                <w:szCs w:val="21"/>
-              </w:rPr>
-              <w:t>11153.09</w:t>
-            </w:r>
-          </w:p>
-        </w:tc>
-        <w:tc>
-          <w:tcPr>
-            <w:tcW w:w="441" w:type="pct"/>
-            <w:tcBorders>
-              <w:top w:val="nil"/>
-              <w:left w:val="nil"/>
-              <w:bottom w:val="single" w:sz="4" w:space="0" w:color="000000"/>
-              <w:right w:val="single" w:sz="4" w:space="0" w:color="000000"/>
-            </w:tcBorders>
-            <w:shd w:val="clear" w:color="auto" w:fill="auto"/>
-            <w:vAlign w:val="center"/>
-            <w:hideMark/>
-          </w:tcPr>
-          <w:p>
-            <w:pPr>
-              <w:adjustRightInd w:val="0"/>
-              <w:spacing w:line="160" w:lineRule="atLeast"/>
-              <w:ind w:firstLineChars="0" w:firstLine="0"/>
-              <w:jc w:val="center"/>
-              <w:rPr>
-                <w:rFonts w:cs="Times New Roman"/>
-                <w:sz w:val="21"/>
-                <w:szCs w:val="21"/>
-              </w:rPr>
-            </w:pPr>
-            <w:r>
-              <w:rPr>
-                <w:rFonts w:cs="Times New Roman" w:hint="eastAsia"/>
-                <w:sz w:val="21"/>
-                <w:szCs w:val="21"/>
-              </w:rPr>
-              <w:t>14.52</w:t>
             </w:r>
           </w:p>
         </w:tc>
@@ -3140,7 +2877,7 @@
                 <w:sz w:val="21"/>
                 <w:szCs w:val="21"/>
               </w:rPr>
-              <w:t>1</w:t>
+              <w:t>三</w:t>
             </w:r>
           </w:p>
         </w:tc>
@@ -3170,7 +2907,6 @@
                 <w:szCs w:val="21"/>
               </w:rPr>
             </w:pPr>
-            <w:proofErr w:type="gramStart"/>
             <w:r>
               <w:rPr>
                 <w:rFonts w:ascii="宋体" w:hAnsi="宋体" w:cs="Arial" w:hint="eastAsia"/>
@@ -3178,17 +2914,7 @@
                 <w:sz w:val="21"/>
                 <w:szCs w:val="21"/>
               </w:rPr>
-              <w:t>发电场</w:t>
-            </w:r>
-            <w:proofErr w:type="gramEnd"/>
-            <w:r>
-              <w:rPr>
-                <w:rFonts w:ascii="宋体" w:hAnsi="宋体" w:cs="Arial" w:hint="eastAsia"/>
-                <w:kern w:val="0"/>
-                <w:sz w:val="21"/>
-                <w:szCs w:val="21"/>
-              </w:rPr>
-              <w:t>工程</w:t>
+              <w:t>建筑工程</w:t>
             </w:r>
           </w:p>
         </w:tc>
@@ -3258,7 +2984,7 @@
                 <w:sz w:val="21"/>
                 <w:szCs w:val="21"/>
               </w:rPr>
-              <w:t>3419.48</w:t>
+              <w:t>11153.09</w:t>
             </w:r>
           </w:p>
         </w:tc>
@@ -3328,7 +3054,7 @@
                 <w:sz w:val="21"/>
                 <w:szCs w:val="21"/>
               </w:rPr>
-              <w:t>3419.48</w:t>
+              <w:t>11153.09</w:t>
             </w:r>
           </w:p>
         </w:tc>
@@ -3363,7 +3089,7 @@
                 <w:sz w:val="21"/>
                 <w:szCs w:val="21"/>
               </w:rPr>
-              <w:t xml:space="preserve">　</w:t>
+              <w:t>14.52</w:t>
             </w:r>
           </w:p>
         </w:tc>
@@ -3405,7 +3131,7 @@
                 <w:sz w:val="21"/>
                 <w:szCs w:val="21"/>
               </w:rPr>
-              <w:t>2</w:t>
+              <w:t>1</w:t>
             </w:r>
           </w:p>
         </w:tc>
@@ -3442,7 +3168,7 @@
                 <w:sz w:val="21"/>
                 <w:szCs w:val="21"/>
               </w:rPr>
-              <w:t>升压变电站工程</w:t>
+              <w:t>发电场工程</w:t>
             </w:r>
           </w:p>
         </w:tc>
@@ -3512,7 +3238,7 @@
                 <w:sz w:val="21"/>
                 <w:szCs w:val="21"/>
               </w:rPr>
-              <w:t>891.98</w:t>
+              <w:t>3419.48</w:t>
             </w:r>
           </w:p>
         </w:tc>
@@ -3582,7 +3308,7 @@
                 <w:sz w:val="21"/>
                 <w:szCs w:val="21"/>
               </w:rPr>
-              <w:t>891.98</w:t>
+              <w:t>3419.48</w:t>
             </w:r>
           </w:p>
         </w:tc>
@@ -3659,7 +3385,7 @@
                 <w:sz w:val="21"/>
                 <w:szCs w:val="21"/>
               </w:rPr>
-              <w:t>3</w:t>
+              <w:t>2</w:t>
             </w:r>
           </w:p>
         </w:tc>
@@ -3696,7 +3422,7 @@
                 <w:sz w:val="21"/>
                 <w:szCs w:val="21"/>
               </w:rPr>
-              <w:t>交通工程</w:t>
+              <w:t>升压变电站工程</w:t>
             </w:r>
           </w:p>
         </w:tc>
@@ -3766,7 +3492,7 @@
                 <w:sz w:val="21"/>
                 <w:szCs w:val="21"/>
               </w:rPr>
-              <w:t>6016.91</w:t>
+              <w:t>891.98</w:t>
             </w:r>
           </w:p>
         </w:tc>
@@ -3836,7 +3562,7 @@
                 <w:sz w:val="21"/>
                 <w:szCs w:val="21"/>
               </w:rPr>
-              <w:t>6016.91</w:t>
+              <w:t>891.98</w:t>
             </w:r>
           </w:p>
         </w:tc>
@@ -3913,7 +3639,7 @@
                 <w:sz w:val="21"/>
                 <w:szCs w:val="21"/>
               </w:rPr>
-              <w:t>4</w:t>
+              <w:t>3</w:t>
             </w:r>
           </w:p>
         </w:tc>
@@ -3950,7 +3676,7 @@
                 <w:sz w:val="21"/>
                 <w:szCs w:val="21"/>
               </w:rPr>
-              <w:t>其他工程</w:t>
+              <w:t>交通工程</w:t>
             </w:r>
           </w:p>
         </w:tc>
@@ -4020,7 +3746,7 @@
                 <w:sz w:val="21"/>
                 <w:szCs w:val="21"/>
               </w:rPr>
-              <w:t>824.72</w:t>
+              <w:t>6016.91</w:t>
             </w:r>
           </w:p>
         </w:tc>
@@ -4090,7 +3816,7 @@
                 <w:sz w:val="21"/>
                 <w:szCs w:val="21"/>
               </w:rPr>
-              <w:t>824.72</w:t>
+              <w:t>6016.91</w:t>
             </w:r>
           </w:p>
         </w:tc>
@@ -4167,7 +3893,7 @@
                 <w:sz w:val="21"/>
                 <w:szCs w:val="21"/>
               </w:rPr>
-              <w:t>四</w:t>
+              <w:t>4</w:t>
             </w:r>
           </w:p>
         </w:tc>
@@ -4204,7 +3930,7 @@
                 <w:sz w:val="21"/>
                 <w:szCs w:val="21"/>
               </w:rPr>
-              <w:t>其他费用</w:t>
+              <w:t>其他工程</w:t>
             </w:r>
           </w:p>
         </w:tc>
@@ -4274,47 +4000,47 @@
                 <w:sz w:val="21"/>
                 <w:szCs w:val="21"/>
               </w:rPr>
+              <w:t>824.72</w:t>
+            </w:r>
+          </w:p>
+        </w:tc>
+        <w:tc>
+          <w:tcPr>
+            <w:tcW w:w="683" w:type="pct"/>
+            <w:tcBorders>
+              <w:top w:val="nil"/>
+              <w:left w:val="nil"/>
+              <w:bottom w:val="single" w:sz="4" w:space="0" w:color="000000"/>
+              <w:right w:val="single" w:sz="4" w:space="0" w:color="000000"/>
+            </w:tcBorders>
+            <w:shd w:val="clear" w:color="auto" w:fill="auto"/>
+            <w:vAlign w:val="center"/>
+            <w:hideMark/>
+          </w:tcPr>
+          <w:p>
+            <w:pPr>
+              <w:adjustRightInd w:val="0"/>
+              <w:spacing w:line="160" w:lineRule="atLeast"/>
+              <w:ind w:firstLineChars="0" w:firstLine="0"/>
+              <w:jc w:val="center"/>
+              <w:rPr>
+                <w:rFonts w:cs="Times New Roman"/>
+                <w:sz w:val="21"/>
+                <w:szCs w:val="21"/>
+              </w:rPr>
+            </w:pPr>
+            <w:r>
+              <w:rPr>
+                <w:rFonts w:cs="Times New Roman" w:hint="eastAsia"/>
+                <w:sz w:val="21"/>
+                <w:szCs w:val="21"/>
+              </w:rPr>
               <w:t xml:space="preserve">　</w:t>
             </w:r>
           </w:p>
         </w:tc>
         <w:tc>
           <w:tcPr>
-            <w:tcW w:w="683" w:type="pct"/>
-            <w:tcBorders>
-              <w:top w:val="nil"/>
-              <w:left w:val="nil"/>
-              <w:bottom w:val="single" w:sz="4" w:space="0" w:color="000000"/>
-              <w:right w:val="single" w:sz="4" w:space="0" w:color="000000"/>
-            </w:tcBorders>
-            <w:shd w:val="clear" w:color="auto" w:fill="auto"/>
-            <w:vAlign w:val="center"/>
-            <w:hideMark/>
-          </w:tcPr>
-          <w:p>
-            <w:pPr>
-              <w:adjustRightInd w:val="0"/>
-              <w:spacing w:line="160" w:lineRule="atLeast"/>
-              <w:ind w:firstLineChars="0" w:firstLine="0"/>
-              <w:jc w:val="center"/>
-              <w:rPr>
-                <w:rFonts w:cs="Times New Roman"/>
-                <w:sz w:val="21"/>
-                <w:szCs w:val="21"/>
-              </w:rPr>
-            </w:pPr>
-            <w:r>
-              <w:rPr>
-                <w:rFonts w:cs="Times New Roman" w:hint="eastAsia"/>
-                <w:sz w:val="21"/>
-                <w:szCs w:val="21"/>
-              </w:rPr>
-              <w:t>8309.25</w:t>
-            </w:r>
-          </w:p>
-        </w:tc>
-        <w:tc>
-          <w:tcPr>
             <w:tcW w:w="632" w:type="pct"/>
             <w:tcBorders>
               <w:top w:val="nil"/>
@@ -4344,7 +4070,7 @@
                 <w:sz w:val="21"/>
                 <w:szCs w:val="21"/>
               </w:rPr>
-              <w:t>8309.25</w:t>
+              <w:t>824.72</w:t>
             </w:r>
           </w:p>
         </w:tc>
@@ -4379,7 +4105,7 @@
                 <w:sz w:val="21"/>
                 <w:szCs w:val="21"/>
               </w:rPr>
-              <w:t>10.82</w:t>
+              <w:t xml:space="preserve">　</w:t>
             </w:r>
           </w:p>
         </w:tc>
@@ -4421,7 +4147,7 @@
                 <w:sz w:val="21"/>
                 <w:szCs w:val="21"/>
               </w:rPr>
-              <w:t>1</w:t>
+              <w:t>四</w:t>
             </w:r>
           </w:p>
         </w:tc>
@@ -4458,7 +4184,7 @@
                 <w:sz w:val="21"/>
                 <w:szCs w:val="21"/>
               </w:rPr>
-              <w:t>项目建设用地费</w:t>
+              <w:t>其他费用</w:t>
             </w:r>
           </w:p>
         </w:tc>
@@ -4563,7 +4289,7 @@
                 <w:sz w:val="21"/>
                 <w:szCs w:val="21"/>
               </w:rPr>
-              <w:t>4484.30</w:t>
+              <w:t>8309.25</w:t>
             </w:r>
           </w:p>
         </w:tc>
@@ -4598,7 +4324,7 @@
                 <w:sz w:val="21"/>
                 <w:szCs w:val="21"/>
               </w:rPr>
-              <w:t>4484.30</w:t>
+              <w:t>8309.25</w:t>
             </w:r>
           </w:p>
         </w:tc>
@@ -4633,7 +4359,7 @@
                 <w:sz w:val="21"/>
                 <w:szCs w:val="21"/>
               </w:rPr>
-              <w:t xml:space="preserve">　</w:t>
+              <w:t>10.82</w:t>
             </w:r>
           </w:p>
         </w:tc>
@@ -4675,7 +4401,7 @@
                 <w:sz w:val="21"/>
                 <w:szCs w:val="21"/>
               </w:rPr>
-              <w:t>2</w:t>
+              <w:t>1</w:t>
             </w:r>
           </w:p>
         </w:tc>
@@ -4712,7 +4438,7 @@
                 <w:sz w:val="21"/>
                 <w:szCs w:val="21"/>
               </w:rPr>
-              <w:t>项目建设管理费</w:t>
+              <w:t>项目建设用地费</w:t>
             </w:r>
           </w:p>
         </w:tc>
@@ -4817,7 +4543,7 @@
                 <w:sz w:val="21"/>
                 <w:szCs w:val="21"/>
               </w:rPr>
-              <w:t>2864.02</w:t>
+              <w:t>4484.30</w:t>
             </w:r>
           </w:p>
         </w:tc>
@@ -4852,7 +4578,7 @@
                 <w:sz w:val="21"/>
                 <w:szCs w:val="21"/>
               </w:rPr>
-              <w:t>2864.02</w:t>
+              <w:t>4484.30</w:t>
             </w:r>
           </w:p>
         </w:tc>
@@ -4929,7 +4655,7 @@
                 <w:sz w:val="21"/>
                 <w:szCs w:val="21"/>
               </w:rPr>
-              <w:t>3</w:t>
+              <w:t>2</w:t>
             </w:r>
           </w:p>
         </w:tc>
@@ -4966,7 +4692,7 @@
                 <w:sz w:val="21"/>
                 <w:szCs w:val="21"/>
               </w:rPr>
-              <w:t>生产准备费</w:t>
+              <w:t>项目建设管理费</w:t>
             </w:r>
           </w:p>
         </w:tc>
@@ -5071,7 +4797,7 @@
                 <w:sz w:val="21"/>
                 <w:szCs w:val="21"/>
               </w:rPr>
-              <w:t>432.73</w:t>
+              <w:t>2864.02</w:t>
             </w:r>
           </w:p>
         </w:tc>
@@ -5106,7 +4832,7 @@
                 <w:sz w:val="21"/>
                 <w:szCs w:val="21"/>
               </w:rPr>
-              <w:t>432.73</w:t>
+              <w:t>2864.02</w:t>
             </w:r>
           </w:p>
         </w:tc>
@@ -5183,7 +4909,7 @@
                 <w:sz w:val="21"/>
                 <w:szCs w:val="21"/>
               </w:rPr>
-              <w:t>4</w:t>
+              <w:t>3</w:t>
             </w:r>
           </w:p>
         </w:tc>
@@ -5220,7 +4946,7 @@
                 <w:sz w:val="21"/>
                 <w:szCs w:val="21"/>
               </w:rPr>
-              <w:t>勘察设计费</w:t>
+              <w:t>生产准备费</w:t>
             </w:r>
           </w:p>
         </w:tc>
@@ -5325,7 +5051,7 @@
                 <w:sz w:val="21"/>
                 <w:szCs w:val="21"/>
               </w:rPr>
-              <w:t>477.84</w:t>
+              <w:t>432.73</w:t>
             </w:r>
           </w:p>
         </w:tc>
@@ -5360,7 +5086,7 @@
                 <w:sz w:val="21"/>
                 <w:szCs w:val="21"/>
               </w:rPr>
-              <w:t>477.84</w:t>
+              <w:t>432.73</w:t>
             </w:r>
           </w:p>
         </w:tc>
@@ -5437,7 +5163,7 @@
                 <w:sz w:val="21"/>
                 <w:szCs w:val="21"/>
               </w:rPr>
-              <w:t>5</w:t>
+              <w:t>4</w:t>
             </w:r>
           </w:p>
         </w:tc>
@@ -5474,7 +5200,7 @@
                 <w:sz w:val="21"/>
                 <w:szCs w:val="21"/>
               </w:rPr>
-              <w:t>其他税费</w:t>
+              <w:t>勘察设计费</w:t>
             </w:r>
           </w:p>
         </w:tc>
@@ -5579,7 +5305,7 @@
                 <w:sz w:val="21"/>
                 <w:szCs w:val="21"/>
               </w:rPr>
-              <w:t>50.36</w:t>
+              <w:t>477.84</w:t>
             </w:r>
           </w:p>
         </w:tc>
@@ -5614,7 +5340,7 @@
                 <w:sz w:val="21"/>
                 <w:szCs w:val="21"/>
               </w:rPr>
-              <w:t>50.36</w:t>
+              <w:t>477.84</w:t>
             </w:r>
           </w:p>
         </w:tc>
@@ -5691,7 +5417,7 @@
                 <w:sz w:val="21"/>
                 <w:szCs w:val="21"/>
               </w:rPr>
-              <w:t xml:space="preserve">　</w:t>
+              <w:t>5</w:t>
             </w:r>
           </w:p>
         </w:tc>
@@ -5728,7 +5454,7 @@
                 <w:sz w:val="21"/>
                 <w:szCs w:val="21"/>
               </w:rPr>
-              <w:t>(一～四)部分合计</w:t>
+              <w:t>其他税费</w:t>
             </w:r>
           </w:p>
         </w:tc>
@@ -5763,7 +5489,7 @@
                 <w:sz w:val="21"/>
                 <w:szCs w:val="21"/>
               </w:rPr>
-              <w:t>47917.91</w:t>
+              <w:t xml:space="preserve">　</w:t>
             </w:r>
           </w:p>
         </w:tc>
@@ -5798,7 +5524,7 @@
                 <w:sz w:val="21"/>
                 <w:szCs w:val="21"/>
               </w:rPr>
-              <w:t>17888.80</w:t>
+              <w:t xml:space="preserve">　</w:t>
             </w:r>
           </w:p>
         </w:tc>
@@ -5833,7 +5559,7 @@
                 <w:sz w:val="21"/>
                 <w:szCs w:val="21"/>
               </w:rPr>
-              <w:t>8309.25</w:t>
+              <w:t>50.36</w:t>
             </w:r>
           </w:p>
         </w:tc>
@@ -5868,7 +5594,7 @@
                 <w:sz w:val="21"/>
                 <w:szCs w:val="21"/>
               </w:rPr>
-              <w:t>74115.96</w:t>
+              <w:t>50.36</w:t>
             </w:r>
           </w:p>
         </w:tc>
@@ -5945,7 +5671,7 @@
                 <w:sz w:val="21"/>
                 <w:szCs w:val="21"/>
               </w:rPr>
-              <w:t>五</w:t>
+              <w:t xml:space="preserve">　</w:t>
             </w:r>
           </w:p>
         </w:tc>
@@ -5982,7 +5708,7 @@
                 <w:sz w:val="21"/>
                 <w:szCs w:val="21"/>
               </w:rPr>
-              <w:t>基本预备费</w:t>
+              <w:t>(一～四)部分合计</w:t>
             </w:r>
           </w:p>
         </w:tc>
@@ -6017,147 +5743,147 @@
                 <w:sz w:val="21"/>
                 <w:szCs w:val="21"/>
               </w:rPr>
+              <w:t>47917.91</w:t>
+            </w:r>
+          </w:p>
+        </w:tc>
+        <w:tc>
+          <w:tcPr>
+            <w:tcW w:w="769" w:type="pct"/>
+            <w:tcBorders>
+              <w:top w:val="nil"/>
+              <w:left w:val="nil"/>
+              <w:bottom w:val="single" w:sz="4" w:space="0" w:color="000000"/>
+              <w:right w:val="single" w:sz="4" w:space="0" w:color="000000"/>
+            </w:tcBorders>
+            <w:shd w:val="clear" w:color="auto" w:fill="auto"/>
+            <w:vAlign w:val="center"/>
+            <w:hideMark/>
+          </w:tcPr>
+          <w:p>
+            <w:pPr>
+              <w:adjustRightInd w:val="0"/>
+              <w:spacing w:line="160" w:lineRule="atLeast"/>
+              <w:ind w:firstLineChars="0" w:firstLine="0"/>
+              <w:jc w:val="center"/>
+              <w:rPr>
+                <w:rFonts w:cs="Times New Roman"/>
+                <w:sz w:val="21"/>
+                <w:szCs w:val="21"/>
+              </w:rPr>
+            </w:pPr>
+            <w:r>
+              <w:rPr>
+                <w:rFonts w:cs="Times New Roman" w:hint="eastAsia"/>
+                <w:sz w:val="21"/>
+                <w:szCs w:val="21"/>
+              </w:rPr>
+              <w:t>17888.80</w:t>
+            </w:r>
+          </w:p>
+        </w:tc>
+        <w:tc>
+          <w:tcPr>
+            <w:tcW w:w="683" w:type="pct"/>
+            <w:tcBorders>
+              <w:top w:val="nil"/>
+              <w:left w:val="nil"/>
+              <w:bottom w:val="single" w:sz="4" w:space="0" w:color="000000"/>
+              <w:right w:val="single" w:sz="4" w:space="0" w:color="000000"/>
+            </w:tcBorders>
+            <w:shd w:val="clear" w:color="auto" w:fill="auto"/>
+            <w:vAlign w:val="center"/>
+            <w:hideMark/>
+          </w:tcPr>
+          <w:p>
+            <w:pPr>
+              <w:adjustRightInd w:val="0"/>
+              <w:spacing w:line="160" w:lineRule="atLeast"/>
+              <w:ind w:firstLineChars="0" w:firstLine="0"/>
+              <w:jc w:val="center"/>
+              <w:rPr>
+                <w:rFonts w:cs="Times New Roman"/>
+                <w:sz w:val="21"/>
+                <w:szCs w:val="21"/>
+              </w:rPr>
+            </w:pPr>
+            <w:r>
+              <w:rPr>
+                <w:rFonts w:cs="Times New Roman" w:hint="eastAsia"/>
+                <w:sz w:val="21"/>
+                <w:szCs w:val="21"/>
+              </w:rPr>
+              <w:t>8309.25</w:t>
+            </w:r>
+          </w:p>
+        </w:tc>
+        <w:tc>
+          <w:tcPr>
+            <w:tcW w:w="632" w:type="pct"/>
+            <w:tcBorders>
+              <w:top w:val="nil"/>
+              <w:left w:val="nil"/>
+              <w:bottom w:val="single" w:sz="4" w:space="0" w:color="000000"/>
+              <w:right w:val="single" w:sz="4" w:space="0" w:color="000000"/>
+            </w:tcBorders>
+            <w:shd w:val="clear" w:color="auto" w:fill="auto"/>
+            <w:vAlign w:val="center"/>
+            <w:hideMark/>
+          </w:tcPr>
+          <w:p>
+            <w:pPr>
+              <w:adjustRightInd w:val="0"/>
+              <w:spacing w:line="160" w:lineRule="atLeast"/>
+              <w:ind w:firstLineChars="0" w:firstLine="0"/>
+              <w:jc w:val="center"/>
+              <w:rPr>
+                <w:rFonts w:cs="Times New Roman"/>
+                <w:sz w:val="21"/>
+                <w:szCs w:val="21"/>
+              </w:rPr>
+            </w:pPr>
+            <w:r>
+              <w:rPr>
+                <w:rFonts w:cs="Times New Roman" w:hint="eastAsia"/>
+                <w:sz w:val="21"/>
+                <w:szCs w:val="21"/>
+              </w:rPr>
+              <w:t>74115.96</w:t>
+            </w:r>
+          </w:p>
+        </w:tc>
+        <w:tc>
+          <w:tcPr>
+            <w:tcW w:w="441" w:type="pct"/>
+            <w:tcBorders>
+              <w:top w:val="nil"/>
+              <w:left w:val="nil"/>
+              <w:bottom w:val="single" w:sz="4" w:space="0" w:color="000000"/>
+              <w:right w:val="single" w:sz="4" w:space="0" w:color="000000"/>
+            </w:tcBorders>
+            <w:shd w:val="clear" w:color="auto" w:fill="auto"/>
+            <w:vAlign w:val="center"/>
+            <w:hideMark/>
+          </w:tcPr>
+          <w:p>
+            <w:pPr>
+              <w:adjustRightInd w:val="0"/>
+              <w:spacing w:line="160" w:lineRule="atLeast"/>
+              <w:ind w:firstLineChars="0" w:firstLine="0"/>
+              <w:jc w:val="center"/>
+              <w:rPr>
+                <w:rFonts w:cs="Times New Roman"/>
+                <w:sz w:val="21"/>
+                <w:szCs w:val="21"/>
+              </w:rPr>
+            </w:pPr>
+            <w:r>
+              <w:rPr>
+                <w:rFonts w:cs="Times New Roman" w:hint="eastAsia"/>
+                <w:sz w:val="21"/>
+                <w:szCs w:val="21"/>
+              </w:rPr>
               <w:t xml:space="preserve">　</w:t>
-            </w:r>
-          </w:p>
-        </w:tc>
-        <w:tc>
-          <w:tcPr>
-            <w:tcW w:w="769" w:type="pct"/>
-            <w:tcBorders>
-              <w:top w:val="nil"/>
-              <w:left w:val="nil"/>
-              <w:bottom w:val="single" w:sz="4" w:space="0" w:color="000000"/>
-              <w:right w:val="single" w:sz="4" w:space="0" w:color="000000"/>
-            </w:tcBorders>
-            <w:shd w:val="clear" w:color="auto" w:fill="auto"/>
-            <w:vAlign w:val="center"/>
-            <w:hideMark/>
-          </w:tcPr>
-          <w:p>
-            <w:pPr>
-              <w:adjustRightInd w:val="0"/>
-              <w:spacing w:line="160" w:lineRule="atLeast"/>
-              <w:ind w:firstLineChars="0" w:firstLine="0"/>
-              <w:jc w:val="center"/>
-              <w:rPr>
-                <w:rFonts w:cs="Times New Roman"/>
-                <w:sz w:val="21"/>
-                <w:szCs w:val="21"/>
-              </w:rPr>
-            </w:pPr>
-            <w:r>
-              <w:rPr>
-                <w:rFonts w:cs="Times New Roman" w:hint="eastAsia"/>
-                <w:sz w:val="21"/>
-                <w:szCs w:val="21"/>
-              </w:rPr>
-              <w:t xml:space="preserve">　</w:t>
-            </w:r>
-          </w:p>
-        </w:tc>
-        <w:tc>
-          <w:tcPr>
-            <w:tcW w:w="683" w:type="pct"/>
-            <w:tcBorders>
-              <w:top w:val="nil"/>
-              <w:left w:val="nil"/>
-              <w:bottom w:val="single" w:sz="4" w:space="0" w:color="000000"/>
-              <w:right w:val="single" w:sz="4" w:space="0" w:color="000000"/>
-            </w:tcBorders>
-            <w:shd w:val="clear" w:color="auto" w:fill="auto"/>
-            <w:vAlign w:val="center"/>
-            <w:hideMark/>
-          </w:tcPr>
-          <w:p>
-            <w:pPr>
-              <w:adjustRightInd w:val="0"/>
-              <w:spacing w:line="160" w:lineRule="atLeast"/>
-              <w:ind w:firstLineChars="0" w:firstLine="0"/>
-              <w:jc w:val="center"/>
-              <w:rPr>
-                <w:rFonts w:cs="Times New Roman"/>
-                <w:sz w:val="21"/>
-                <w:szCs w:val="21"/>
-              </w:rPr>
-            </w:pPr>
-            <w:r>
-              <w:rPr>
-                <w:rFonts w:cs="Times New Roman" w:hint="eastAsia"/>
-                <w:sz w:val="21"/>
-                <w:szCs w:val="21"/>
-              </w:rPr>
-              <w:t xml:space="preserve">　</w:t>
-            </w:r>
-          </w:p>
-        </w:tc>
-        <w:tc>
-          <w:tcPr>
-            <w:tcW w:w="632" w:type="pct"/>
-            <w:tcBorders>
-              <w:top w:val="nil"/>
-              <w:left w:val="nil"/>
-              <w:bottom w:val="single" w:sz="4" w:space="0" w:color="000000"/>
-              <w:right w:val="single" w:sz="4" w:space="0" w:color="000000"/>
-            </w:tcBorders>
-            <w:shd w:val="clear" w:color="auto" w:fill="auto"/>
-            <w:vAlign w:val="center"/>
-            <w:hideMark/>
-          </w:tcPr>
-          <w:p>
-            <w:pPr>
-              <w:adjustRightInd w:val="0"/>
-              <w:spacing w:line="160" w:lineRule="atLeast"/>
-              <w:ind w:firstLineChars="0" w:firstLine="0"/>
-              <w:jc w:val="center"/>
-              <w:rPr>
-                <w:rFonts w:cs="Times New Roman"/>
-                <w:sz w:val="21"/>
-                <w:szCs w:val="21"/>
-              </w:rPr>
-            </w:pPr>
-            <w:r>
-              <w:rPr>
-                <w:rFonts w:cs="Times New Roman" w:hint="eastAsia"/>
-                <w:sz w:val="21"/>
-                <w:szCs w:val="21"/>
-              </w:rPr>
-              <w:t>1111.83</w:t>
-            </w:r>
-          </w:p>
-        </w:tc>
-        <w:tc>
-          <w:tcPr>
-            <w:tcW w:w="441" w:type="pct"/>
-            <w:tcBorders>
-              <w:top w:val="nil"/>
-              <w:left w:val="nil"/>
-              <w:bottom w:val="single" w:sz="4" w:space="0" w:color="000000"/>
-              <w:right w:val="single" w:sz="4" w:space="0" w:color="000000"/>
-            </w:tcBorders>
-            <w:shd w:val="clear" w:color="auto" w:fill="auto"/>
-            <w:vAlign w:val="center"/>
-            <w:hideMark/>
-          </w:tcPr>
-          <w:p>
-            <w:pPr>
-              <w:adjustRightInd w:val="0"/>
-              <w:spacing w:line="160" w:lineRule="atLeast"/>
-              <w:ind w:firstLineChars="0" w:firstLine="0"/>
-              <w:jc w:val="center"/>
-              <w:rPr>
-                <w:rFonts w:cs="Times New Roman"/>
-                <w:sz w:val="21"/>
-                <w:szCs w:val="21"/>
-              </w:rPr>
-            </w:pPr>
-            <w:r>
-              <w:rPr>
-                <w:rFonts w:cs="Times New Roman" w:hint="eastAsia"/>
-                <w:sz w:val="21"/>
-                <w:szCs w:val="21"/>
-              </w:rPr>
-              <w:t>1.45</w:t>
             </w:r>
           </w:p>
         </w:tc>
@@ -6199,7 +5925,7 @@
                 <w:sz w:val="21"/>
                 <w:szCs w:val="21"/>
               </w:rPr>
-              <w:t xml:space="preserve">　</w:t>
+              <w:t>五</w:t>
             </w:r>
           </w:p>
         </w:tc>
@@ -6236,7 +5962,7 @@
                 <w:sz w:val="21"/>
                 <w:szCs w:val="21"/>
               </w:rPr>
-              <w:t>工程静态投资(一～五)部分合计</w:t>
+              <w:t>基本预备费</w:t>
             </w:r>
           </w:p>
         </w:tc>
@@ -6376,7 +6102,7 @@
                 <w:sz w:val="21"/>
                 <w:szCs w:val="21"/>
               </w:rPr>
-              <w:t>75227.79</w:t>
+              <w:t>1111.83</w:t>
             </w:r>
           </w:p>
         </w:tc>
@@ -6411,7 +6137,7 @@
                 <w:sz w:val="21"/>
                 <w:szCs w:val="21"/>
               </w:rPr>
-              <w:t xml:space="preserve">　</w:t>
+              <w:t>1.45</w:t>
             </w:r>
           </w:p>
         </w:tc>
@@ -6453,7 +6179,8 @@
                 <w:sz w:val="21"/>
                 <w:szCs w:val="21"/>
               </w:rPr>
-              <w:t>六</w:t>
+              <w:lastRenderedPageBreak/>
+              <w:t xml:space="preserve">　</w:t>
             </w:r>
           </w:p>
         </w:tc>
@@ -6490,7 +6217,7 @@
                 <w:sz w:val="21"/>
                 <w:szCs w:val="21"/>
               </w:rPr>
-              <w:t>价差预备费</w:t>
+              <w:t>工程静态投资(一～五)部分合计</w:t>
             </w:r>
           </w:p>
         </w:tc>
@@ -6630,7 +6357,7 @@
                 <w:sz w:val="21"/>
                 <w:szCs w:val="21"/>
               </w:rPr>
-              <w:t xml:space="preserve">　</w:t>
+              <w:t>75227.79</w:t>
             </w:r>
           </w:p>
         </w:tc>
@@ -6707,7 +6434,260 @@
                 <w:sz w:val="21"/>
                 <w:szCs w:val="21"/>
               </w:rPr>
-              <w:lastRenderedPageBreak/>
+              <w:t>六</w:t>
+            </w:r>
+          </w:p>
+        </w:tc>
+        <w:tc>
+          <w:tcPr>
+            <w:tcW w:w="1367" w:type="pct"/>
+            <w:tcBorders>
+              <w:top w:val="nil"/>
+              <w:left w:val="nil"/>
+              <w:bottom w:val="single" w:sz="4" w:space="0" w:color="000000"/>
+              <w:right w:val="single" w:sz="4" w:space="0" w:color="000000"/>
+            </w:tcBorders>
+            <w:shd w:val="clear" w:color="auto" w:fill="auto"/>
+            <w:vAlign w:val="center"/>
+            <w:hideMark/>
+          </w:tcPr>
+          <w:p>
+            <w:pPr>
+              <w:widowControl/>
+              <w:spacing w:line="240" w:lineRule="auto"/>
+              <w:ind w:firstLineChars="0" w:firstLine="0"/>
+              <w:jc w:val="left"/>
+              <w:rPr>
+                <w:rFonts w:ascii="宋体" w:hAnsi="宋体" w:cs="Arial"/>
+                <w:kern w:val="0"/>
+                <w:sz w:val="21"/>
+                <w:szCs w:val="21"/>
+              </w:rPr>
+            </w:pPr>
+            <w:r>
+              <w:rPr>
+                <w:rFonts w:ascii="宋体" w:hAnsi="宋体" w:cs="Arial" w:hint="eastAsia"/>
+                <w:kern w:val="0"/>
+                <w:sz w:val="21"/>
+                <w:szCs w:val="21"/>
+              </w:rPr>
+              <w:t>价差预备费</w:t>
+            </w:r>
+          </w:p>
+        </w:tc>
+        <w:tc>
+          <w:tcPr>
+            <w:tcW w:w="769" w:type="pct"/>
+            <w:tcBorders>
+              <w:top w:val="nil"/>
+              <w:left w:val="nil"/>
+              <w:bottom w:val="single" w:sz="4" w:space="0" w:color="000000"/>
+              <w:right w:val="single" w:sz="4" w:space="0" w:color="000000"/>
+            </w:tcBorders>
+            <w:shd w:val="clear" w:color="auto" w:fill="auto"/>
+            <w:vAlign w:val="center"/>
+            <w:hideMark/>
+          </w:tcPr>
+          <w:p>
+            <w:pPr>
+              <w:adjustRightInd w:val="0"/>
+              <w:spacing w:line="160" w:lineRule="atLeast"/>
+              <w:ind w:firstLineChars="0" w:firstLine="0"/>
+              <w:jc w:val="center"/>
+              <w:rPr>
+                <w:rFonts w:cs="Times New Roman"/>
+                <w:sz w:val="21"/>
+                <w:szCs w:val="21"/>
+              </w:rPr>
+            </w:pPr>
+            <w:r>
+              <w:rPr>
+                <w:rFonts w:cs="Times New Roman" w:hint="eastAsia"/>
+                <w:sz w:val="21"/>
+                <w:szCs w:val="21"/>
+              </w:rPr>
+              <w:t xml:space="preserve">　</w:t>
+            </w:r>
+          </w:p>
+        </w:tc>
+        <w:tc>
+          <w:tcPr>
+            <w:tcW w:w="769" w:type="pct"/>
+            <w:tcBorders>
+              <w:top w:val="nil"/>
+              <w:left w:val="nil"/>
+              <w:bottom w:val="single" w:sz="4" w:space="0" w:color="000000"/>
+              <w:right w:val="single" w:sz="4" w:space="0" w:color="000000"/>
+            </w:tcBorders>
+            <w:shd w:val="clear" w:color="auto" w:fill="auto"/>
+            <w:vAlign w:val="center"/>
+            <w:hideMark/>
+          </w:tcPr>
+          <w:p>
+            <w:pPr>
+              <w:adjustRightInd w:val="0"/>
+              <w:spacing w:line="160" w:lineRule="atLeast"/>
+              <w:ind w:firstLineChars="0" w:firstLine="0"/>
+              <w:jc w:val="center"/>
+              <w:rPr>
+                <w:rFonts w:cs="Times New Roman"/>
+                <w:sz w:val="21"/>
+                <w:szCs w:val="21"/>
+              </w:rPr>
+            </w:pPr>
+            <w:r>
+              <w:rPr>
+                <w:rFonts w:cs="Times New Roman" w:hint="eastAsia"/>
+                <w:sz w:val="21"/>
+                <w:szCs w:val="21"/>
+              </w:rPr>
+              <w:t xml:space="preserve">　</w:t>
+            </w:r>
+          </w:p>
+        </w:tc>
+        <w:tc>
+          <w:tcPr>
+            <w:tcW w:w="683" w:type="pct"/>
+            <w:tcBorders>
+              <w:top w:val="nil"/>
+              <w:left w:val="nil"/>
+              <w:bottom w:val="single" w:sz="4" w:space="0" w:color="000000"/>
+              <w:right w:val="single" w:sz="4" w:space="0" w:color="000000"/>
+            </w:tcBorders>
+            <w:shd w:val="clear" w:color="auto" w:fill="auto"/>
+            <w:vAlign w:val="center"/>
+            <w:hideMark/>
+          </w:tcPr>
+          <w:p>
+            <w:pPr>
+              <w:adjustRightInd w:val="0"/>
+              <w:spacing w:line="160" w:lineRule="atLeast"/>
+              <w:ind w:firstLineChars="0" w:firstLine="0"/>
+              <w:jc w:val="center"/>
+              <w:rPr>
+                <w:rFonts w:cs="Times New Roman"/>
+                <w:sz w:val="21"/>
+                <w:szCs w:val="21"/>
+              </w:rPr>
+            </w:pPr>
+            <w:r>
+              <w:rPr>
+                <w:rFonts w:cs="Times New Roman" w:hint="eastAsia"/>
+                <w:sz w:val="21"/>
+                <w:szCs w:val="21"/>
+              </w:rPr>
+              <w:t xml:space="preserve">　</w:t>
+            </w:r>
+          </w:p>
+        </w:tc>
+        <w:tc>
+          <w:tcPr>
+            <w:tcW w:w="632" w:type="pct"/>
+            <w:tcBorders>
+              <w:top w:val="nil"/>
+              <w:left w:val="nil"/>
+              <w:bottom w:val="single" w:sz="4" w:space="0" w:color="000000"/>
+              <w:right w:val="single" w:sz="4" w:space="0" w:color="000000"/>
+            </w:tcBorders>
+            <w:shd w:val="clear" w:color="auto" w:fill="auto"/>
+            <w:vAlign w:val="center"/>
+            <w:hideMark/>
+          </w:tcPr>
+          <w:p>
+            <w:pPr>
+              <w:adjustRightInd w:val="0"/>
+              <w:spacing w:line="160" w:lineRule="atLeast"/>
+              <w:ind w:firstLineChars="0" w:firstLine="0"/>
+              <w:jc w:val="center"/>
+              <w:rPr>
+                <w:rFonts w:cs="Times New Roman"/>
+                <w:sz w:val="21"/>
+                <w:szCs w:val="21"/>
+              </w:rPr>
+            </w:pPr>
+            <w:r>
+              <w:rPr>
+                <w:rFonts w:cs="Times New Roman" w:hint="eastAsia"/>
+                <w:sz w:val="21"/>
+                <w:szCs w:val="21"/>
+              </w:rPr>
+              <w:t xml:space="preserve">　</w:t>
+            </w:r>
+          </w:p>
+        </w:tc>
+        <w:tc>
+          <w:tcPr>
+            <w:tcW w:w="441" w:type="pct"/>
+            <w:tcBorders>
+              <w:top w:val="nil"/>
+              <w:left w:val="nil"/>
+              <w:bottom w:val="single" w:sz="4" w:space="0" w:color="000000"/>
+              <w:right w:val="single" w:sz="4" w:space="0" w:color="000000"/>
+            </w:tcBorders>
+            <w:shd w:val="clear" w:color="auto" w:fill="auto"/>
+            <w:vAlign w:val="center"/>
+            <w:hideMark/>
+          </w:tcPr>
+          <w:p>
+            <w:pPr>
+              <w:adjustRightInd w:val="0"/>
+              <w:spacing w:line="160" w:lineRule="atLeast"/>
+              <w:ind w:firstLineChars="0" w:firstLine="0"/>
+              <w:jc w:val="center"/>
+              <w:rPr>
+                <w:rFonts w:cs="Times New Roman"/>
+                <w:sz w:val="21"/>
+                <w:szCs w:val="21"/>
+              </w:rPr>
+            </w:pPr>
+            <w:r>
+              <w:rPr>
+                <w:rFonts w:cs="Times New Roman" w:hint="eastAsia"/>
+                <w:sz w:val="21"/>
+                <w:szCs w:val="21"/>
+              </w:rPr>
+              <w:t xml:space="preserve">　</w:t>
+            </w:r>
+          </w:p>
+        </w:tc>
+      </w:tr>
+      <w:tr>
+        <w:trPr>
+          <w:trHeight w:val="300"/>
+        </w:trPr>
+        <w:tc>
+          <w:tcPr>
+            <w:tcW w:w="339" w:type="pct"/>
+            <w:tcBorders>
+              <w:top w:val="nil"/>
+              <w:left w:val="single" w:sz="4" w:space="0" w:color="000000"/>
+              <w:bottom w:val="single" w:sz="4" w:space="0" w:color="000000"/>
+              <w:right w:val="single" w:sz="4" w:space="0" w:color="000000"/>
+            </w:tcBorders>
+            <w:shd w:val="clear" w:color="auto" w:fill="auto"/>
+            <w:vAlign w:val="center"/>
+            <w:hideMark/>
+          </w:tcPr>
+          <w:p>
+            <w:pPr>
+              <w:widowControl/>
+              <w:spacing w:line="240" w:lineRule="auto"/>
+              <w:ind w:firstLineChars="0" w:firstLine="0"/>
+              <w:jc w:val="center"/>
+              <w:rPr>
+                <w:rFonts w:ascii="宋体" w:hAnsi="宋体" w:cs="Arial"/>
+                <w:kern w:val="0"/>
+                <w:sz w:val="21"/>
+                <w:szCs w:val="21"/>
+              </w:rPr>
+            </w:pPr>
+            <w:r>
+              <w:rPr>
+                <w:rFonts w:ascii="宋体" w:hAnsi="宋体" w:cs="Arial" w:hint="eastAsia"/>
+                <w:kern w:val="0"/>
+                <w:sz w:val="21"/>
+                <w:szCs w:val="21"/>
+              </w:rPr>
               <w:t>七</w:t>
             </w:r>
           </w:p>
@@ -7692,6 +7672,61 @@
       <w:pPr>
         <w:ind w:firstLine="480"/>
       </w:pPr>
+    </w:p>
+    <w:p>
+      <w:pPr>
+        <w:ind w:firstLine="420"/>
+      </w:pPr>
+      <w:r>
+        <w:rPr>
+          <w:rFonts w:cs="Times New Roman"/>
+          <w:sz w:val="21"/>
+          <w:szCs w:val="21"/>
+        </w:rPr>
+        <w:t xml:space="preserve">{{ </w:t>
+      </w:r>
+      <w:r>
+        <w:rPr>
+          <w:rFonts w:cs="Times New Roman" w:hint="eastAsia"/>
+          <w:sz w:val="21"/>
+          <w:szCs w:val="21"/>
+        </w:rPr>
+        <w:t>升压变电站设备及安装工程</w:t>
+      </w:r>
+      <w:r>
+        <w:rPr>
+          <w:rFonts w:cs="Times New Roman" w:hint="eastAsia"/>
+          <w:sz w:val="21"/>
+          <w:szCs w:val="21"/>
+        </w:rPr>
+        <w:t>_</w:t>
+      </w:r>
+      <w:r>
+        <w:rPr>
+          <w:rFonts w:cs="Times New Roman" w:hint="eastAsia"/>
+          <w:sz w:val="21"/>
+          <w:szCs w:val="21"/>
+        </w:rPr>
+        <w:t>工程总概算表</w:t>
+      </w:r>
+      <w:bookmarkStart w:id="0" w:name="_GoBack"/>
+      <w:bookmarkEnd w:id="0"/>
+      <w:r>
+        <w:rPr>
+          <w:rFonts w:cs="Times New Roman" w:hint="eastAsia"/>
+          <w:sz w:val="21"/>
+          <w:szCs w:val="21"/>
+        </w:rPr>
+        <w:t xml:space="preserve"> </w:t>
+      </w:r>
+      <w:r>
+        <w:rPr>
+          <w:rFonts w:cs="Times New Roman"/>
+          <w:sz w:val="21"/>
+          <w:szCs w:val="21"/>
+        </w:rPr>
+        <w:t>}}</w:t>
+      </w:r>
     </w:p>
     <w:sectPr>
       <w:headerReference w:type="even" r:id="rId6"/>

--- a/models/economy/chapter_12/11.docx
+++ b/models/economy/chapter_12/11.docx
@@ -915,18 +915,7 @@
                 <w:sz w:val="21"/>
                 <w:szCs w:val="21"/>
               </w:rPr>
-              <w:t xml:space="preserve"> </w:t>
-            </w:r>
-            <w:bookmarkStart w:id="0" w:name="_GoBack"/>
-            <w:bookmarkEnd w:id="0"/>
-            <w:r>
-              <w:rPr>
-                <w:rFonts w:ascii="宋体" w:hAnsi="宋体" w:cs="Arial"/>
-                <w:kern w:val="0"/>
-                <w:sz w:val="21"/>
-                <w:szCs w:val="21"/>
-              </w:rPr>
-              <w:t>%}</w:t>
+              <w:t xml:space="preserve"> %}</w:t>
             </w:r>
           </w:p>
         </w:tc>
@@ -1332,6 +1321,7 @@
                 <w:szCs w:val="21"/>
               </w:rPr>
             </w:pPr>
+            <w:bookmarkStart w:id="0" w:name="_GoBack"/>
             <w:r>
               <w:rPr>
                 <w:rFonts w:ascii="宋体" w:hAnsi="宋体" w:cs="Arial"/>
@@ -1424,6 +1414,7 @@
           </w:p>
         </w:tc>
       </w:tr>
+      <w:bookmarkEnd w:id="0"/>
       <w:tr>
         <w:trPr>
           <w:trHeight w:val="227"/>
@@ -1877,7 +1868,7 @@
     </w:p>
     <w:tbl>
       <w:tblPr>
-        <w:tblW w:w="0" w:type="auto"/>
+        <w:tblW w:w="9639" w:type="dxa"/>
         <w:jc w:val="center"/>
         <w:tblBorders>
           <w:top w:val="single" w:sz="4" w:space="0" w:color="000000"/>
@@ -1890,10 +1881,10 @@
         <w:tblLook w:val="04A0" w:firstRow="1" w:lastRow="0" w:firstColumn="1" w:lastColumn="0" w:noHBand="0" w:noVBand="1"/>
       </w:tblPr>
       <w:tblGrid>
-        <w:gridCol w:w="2872"/>
-        <w:gridCol w:w="2358"/>
-        <w:gridCol w:w="1557"/>
-        <w:gridCol w:w="1509"/>
+        <w:gridCol w:w="3328"/>
+        <w:gridCol w:w="2876"/>
+        <w:gridCol w:w="1743"/>
+        <w:gridCol w:w="1692"/>
       </w:tblGrid>
       <w:tr>
         <w:trPr>
@@ -34568,7 +34559,7 @@
 </file>
 
 <file path=customXml/itemProps1.xml><?xml version="1.0" encoding="utf-8"?>
-<ds:datastoreItem xmlns:ds="http://schemas.openxmlformats.org/officeDocument/2006/customXml" ds:itemID="{B241DB2E-A18F-4E46-919A-A05CF0D3B7A8}">
+<ds:datastoreItem xmlns:ds="http://schemas.openxmlformats.org/officeDocument/2006/customXml" ds:itemID="{D2FE3AEB-6E77-45AB-B4D4-71E6E7FD1DFE}">
   <ds:schemaRefs>
     <ds:schemaRef ds:uri="http://schemas.openxmlformats.org/officeDocument/2006/bibliography"/>
   </ds:schemaRefs>
